--- a/REVIEW for Jenna 11.13.16.docx
+++ b/REVIEW for Jenna 11.13.16.docx
@@ -222,6 +222,15 @@
         </w:rPr>
         <w:t xml:space="preserve"> project (things you particularly like about it)</w:t>
       </w:r>
+      <w:r>
+        <w:rPr>
+          <w:rFonts w:ascii="Segoe UI" w:eastAsia="Times New Roman" w:hAnsi="Segoe UI" w:cs="Segoe UI"/>
+          <w:color w:val="333333"/>
+          <w:sz w:val="24"/>
+          <w:szCs w:val="24"/>
+        </w:rPr>
+        <w:t>:</w:t>
+      </w:r>
     </w:p>
     <w:p>
       <w:pPr>
@@ -244,7 +253,16 @@
           <w:sz w:val="24"/>
           <w:szCs w:val="24"/>
         </w:rPr>
-        <w:t xml:space="preserve">Like many of the resource sharing businesses, Airbnb has a </w:t>
+        <w:t>The project has merit because, l</w:t>
+      </w:r>
+      <w:r>
+        <w:rPr>
+          <w:rFonts w:ascii="Segoe UI" w:eastAsia="Times New Roman" w:hAnsi="Segoe UI" w:cs="Segoe UI"/>
+          <w:color w:val="333333"/>
+          <w:sz w:val="24"/>
+          <w:szCs w:val="24"/>
+        </w:rPr>
+        <w:t xml:space="preserve">ike many of the resource sharing businesses, Airbnb has a </w:t>
       </w:r>
       <w:r>
         <w:rPr>
@@ -262,7 +280,43 @@
           <w:sz w:val="24"/>
           <w:szCs w:val="24"/>
         </w:rPr>
-        <w:t xml:space="preserve"> business model. The motivations of their clientele is not necessarily predictable by data from typical boarding websites. </w:t>
+        <w:t xml:space="preserve"> business model. The </w:t>
+      </w:r>
+      <w:r>
+        <w:rPr>
+          <w:rFonts w:ascii="Segoe UI" w:eastAsia="Times New Roman" w:hAnsi="Segoe UI" w:cs="Segoe UI"/>
+          <w:color w:val="333333"/>
+          <w:sz w:val="24"/>
+          <w:szCs w:val="24"/>
+        </w:rPr>
+        <w:t xml:space="preserve">behavior </w:t>
+      </w:r>
+      <w:r>
+        <w:rPr>
+          <w:rFonts w:ascii="Segoe UI" w:eastAsia="Times New Roman" w:hAnsi="Segoe UI" w:cs="Segoe UI"/>
+          <w:color w:val="333333"/>
+          <w:sz w:val="24"/>
+          <w:szCs w:val="24"/>
+        </w:rPr>
+        <w:t xml:space="preserve">of their clientele is </w:t>
+      </w:r>
+      <w:r>
+        <w:rPr>
+          <w:rFonts w:ascii="Segoe UI" w:eastAsia="Times New Roman" w:hAnsi="Segoe UI" w:cs="Segoe UI"/>
+          <w:color w:val="333333"/>
+          <w:sz w:val="24"/>
+          <w:szCs w:val="24"/>
+        </w:rPr>
+        <w:t xml:space="preserve">likely to be different from </w:t>
+      </w:r>
+      <w:r>
+        <w:rPr>
+          <w:rFonts w:ascii="Segoe UI" w:eastAsia="Times New Roman" w:hAnsi="Segoe UI" w:cs="Segoe UI"/>
+          <w:color w:val="333333"/>
+          <w:sz w:val="24"/>
+          <w:szCs w:val="24"/>
+        </w:rPr>
+        <w:t xml:space="preserve">typical boarding websites. </w:t>
       </w:r>
     </w:p>
     <w:p>
@@ -330,6 +384,15 @@
         </w:rPr>
         <w:t>Comments about things you think could be improved</w:t>
       </w:r>
+      <w:r>
+        <w:rPr>
+          <w:rFonts w:ascii="Segoe UI" w:eastAsia="Times New Roman" w:hAnsi="Segoe UI" w:cs="Segoe UI"/>
+          <w:color w:val="333333"/>
+          <w:sz w:val="24"/>
+          <w:szCs w:val="24"/>
+        </w:rPr>
+        <w:t>:</w:t>
+      </w:r>
     </w:p>
     <w:p>
       <w:pPr>
@@ -402,6 +465,15 @@
         </w:rPr>
         <w:t>Comments about their code</w:t>
       </w:r>
+      <w:r>
+        <w:rPr>
+          <w:rFonts w:ascii="Segoe UI" w:eastAsia="Times New Roman" w:hAnsi="Segoe UI" w:cs="Segoe UI"/>
+          <w:color w:val="333333"/>
+          <w:sz w:val="24"/>
+          <w:szCs w:val="24"/>
+        </w:rPr>
+        <w:t>:</w:t>
+      </w:r>
     </w:p>
     <w:p>
       <w:pPr>
@@ -424,16 +496,7 @@
           <w:sz w:val="24"/>
           <w:szCs w:val="24"/>
         </w:rPr>
-        <w:t>I looked into your prediction model and, as you know, it doesn’t change much based on the</w:t>
-      </w:r>
-      <w:r>
-        <w:rPr>
-          <w:rFonts w:ascii="Segoe UI" w:eastAsia="Times New Roman" w:hAnsi="Segoe UI" w:cs="Segoe UI"/>
-          <w:color w:val="333333"/>
-          <w:sz w:val="24"/>
-          <w:szCs w:val="24"/>
-        </w:rPr>
-        <w:t xml:space="preserve"> features added.  I tried a couple of different things:</w:t>
+        <w:t>I looked into your prediction model and, as you know, it doesn’t change much based on the features added.  I tried a couple of different things:</w:t>
       </w:r>
     </w:p>
     <w:p>
@@ -457,34 +520,7 @@
           <w:sz w:val="24"/>
           <w:szCs w:val="24"/>
         </w:rPr>
-        <w:t xml:space="preserve">By </w:t>
-      </w:r>
-      <w:r>
-        <w:rPr>
-          <w:rFonts w:ascii="Segoe UI" w:eastAsia="Times New Roman" w:hAnsi="Segoe UI" w:cs="Segoe UI"/>
-          <w:color w:val="333333"/>
-          <w:sz w:val="24"/>
-          <w:szCs w:val="24"/>
-        </w:rPr>
-        <w:t>chang</w:t>
-      </w:r>
-      <w:r>
-        <w:rPr>
-          <w:rFonts w:ascii="Segoe UI" w:eastAsia="Times New Roman" w:hAnsi="Segoe UI" w:cs="Segoe UI"/>
-          <w:color w:val="333333"/>
-          <w:sz w:val="24"/>
-          <w:szCs w:val="24"/>
-        </w:rPr>
-        <w:t>ing</w:t>
-      </w:r>
-      <w:r>
-        <w:rPr>
-          <w:rFonts w:ascii="Segoe UI" w:eastAsia="Times New Roman" w:hAnsi="Segoe UI" w:cs="Segoe UI"/>
-          <w:color w:val="333333"/>
-          <w:sz w:val="24"/>
-          <w:szCs w:val="24"/>
-        </w:rPr>
-        <w:t xml:space="preserve"> the KNN value, I was able to change the accuracy significantly (made it much worse)</w:t>
+        <w:t>By changing the KNN value, I was able to change the accuracy significantly (made it much worse)</w:t>
       </w:r>
       <w:r>
         <w:rPr>
@@ -537,16 +573,7 @@
           <w:sz w:val="24"/>
           <w:szCs w:val="24"/>
         </w:rPr>
-        <w:t xml:space="preserve">I used a number of different features for the model and (with KNN at 30) </w:t>
-      </w:r>
-      <w:r>
-        <w:rPr>
-          <w:rFonts w:ascii="Segoe UI" w:eastAsia="Times New Roman" w:hAnsi="Segoe UI" w:cs="Segoe UI"/>
-          <w:color w:val="333333"/>
-          <w:sz w:val="24"/>
-          <w:szCs w:val="24"/>
-        </w:rPr>
-        <w:t xml:space="preserve">I </w:t>
+        <w:t xml:space="preserve">I used a number of different features for the model and (with KNN at 30) I </w:t>
       </w:r>
       <w:r>
         <w:rPr>
@@ -564,16 +591,7 @@
           <w:sz w:val="24"/>
           <w:szCs w:val="24"/>
         </w:rPr>
-        <w:t xml:space="preserve"> </w:t>
-      </w:r>
-      <w:r>
-        <w:rPr>
-          <w:rFonts w:ascii="Segoe UI" w:eastAsia="Times New Roman" w:hAnsi="Segoe UI" w:cs="Segoe UI"/>
-          <w:color w:val="333333"/>
-          <w:sz w:val="24"/>
-          <w:szCs w:val="24"/>
-        </w:rPr>
-        <w:t xml:space="preserve">change the accuracy, but it </w:t>
+        <w:t xml:space="preserve"> change the accuracy, but it </w:t>
       </w:r>
       <w:r>
         <w:rPr>
@@ -837,6 +855,15 @@
         <w:lastRenderedPageBreak/>
         <w:t>Suggestions for next steps</w:t>
       </w:r>
+      <w:r>
+        <w:rPr>
+          <w:rFonts w:ascii="Segoe UI" w:eastAsia="Times New Roman" w:hAnsi="Segoe UI" w:cs="Segoe UI"/>
+          <w:color w:val="333333"/>
+          <w:sz w:val="24"/>
+          <w:szCs w:val="24"/>
+        </w:rPr>
+        <w:t>:</w:t>
+      </w:r>
     </w:p>
     <w:p>
       <w:pPr>
@@ -855,6 +882,7 @@
       <w:r>
         <w:rPr>
           <w:rFonts w:ascii="Segoe UI" w:eastAsia="Times New Roman" w:hAnsi="Segoe UI" w:cs="Segoe UI"/>
+          <w:b/>
           <w:color w:val="333333"/>
           <w:sz w:val="24"/>
           <w:szCs w:val="24"/>
@@ -864,6 +892,7 @@
       <w:r>
         <w:rPr>
           <w:rFonts w:ascii="Segoe UI" w:eastAsia="Times New Roman" w:hAnsi="Segoe UI" w:cs="Segoe UI"/>
+          <w:b/>
           <w:color w:val="333333"/>
           <w:sz w:val="24"/>
           <w:szCs w:val="24"/>
@@ -873,6 +902,7 @@
       <w:r>
         <w:rPr>
           <w:rFonts w:ascii="Segoe UI" w:eastAsia="Times New Roman" w:hAnsi="Segoe UI" w:cs="Segoe UI"/>
+          <w:b/>
           <w:color w:val="333333"/>
           <w:sz w:val="24"/>
           <w:szCs w:val="24"/>
@@ -882,11 +912,21 @@
       <w:r>
         <w:rPr>
           <w:rFonts w:ascii="Segoe UI" w:eastAsia="Times New Roman" w:hAnsi="Segoe UI" w:cs="Segoe UI"/>
-          <w:color w:val="333333"/>
-          <w:sz w:val="24"/>
-          <w:szCs w:val="24"/>
-        </w:rPr>
-        <w:t xml:space="preserve">stamp: pull out time </w:t>
+          <w:b/>
+          <w:color w:val="333333"/>
+          <w:sz w:val="24"/>
+          <w:szCs w:val="24"/>
+        </w:rPr>
+        <w:t>stamp</w:t>
+      </w:r>
+      <w:r>
+        <w:rPr>
+          <w:rFonts w:ascii="Segoe UI" w:eastAsia="Times New Roman" w:hAnsi="Segoe UI" w:cs="Segoe UI"/>
+          <w:color w:val="333333"/>
+          <w:sz w:val="24"/>
+          <w:szCs w:val="24"/>
+        </w:rPr>
+        <w:t xml:space="preserve">: pull out time </w:t>
       </w:r>
       <w:r>
         <w:rPr>
@@ -915,11 +955,21 @@
       <w:r>
         <w:rPr>
           <w:rFonts w:ascii="Segoe UI" w:eastAsia="Times New Roman" w:hAnsi="Segoe UI" w:cs="Segoe UI"/>
-          <w:color w:val="333333"/>
-          <w:sz w:val="24"/>
-          <w:szCs w:val="24"/>
-        </w:rPr>
-        <w:t>Model: try something besides KNN</w:t>
+          <w:b/>
+          <w:color w:val="333333"/>
+          <w:sz w:val="24"/>
+          <w:szCs w:val="24"/>
+        </w:rPr>
+        <w:t>Model</w:t>
+      </w:r>
+      <w:r>
+        <w:rPr>
+          <w:rFonts w:ascii="Segoe UI" w:eastAsia="Times New Roman" w:hAnsi="Segoe UI" w:cs="Segoe UI"/>
+          <w:color w:val="333333"/>
+          <w:sz w:val="24"/>
+          <w:szCs w:val="24"/>
+        </w:rPr>
+        <w:t>: try something besides KNN</w:t>
       </w:r>
     </w:p>
     <w:p>
@@ -939,113 +989,114 @@
       <w:r>
         <w:rPr>
           <w:rFonts w:ascii="Segoe UI" w:eastAsia="Times New Roman" w:hAnsi="Segoe UI" w:cs="Segoe UI"/>
-          <w:color w:val="333333"/>
-          <w:sz w:val="24"/>
-          <w:szCs w:val="24"/>
-        </w:rPr>
-        <w:t>H</w:t>
-      </w:r>
-      <w:r>
-        <w:rPr>
-          <w:rFonts w:ascii="Segoe UI" w:eastAsia="Times New Roman" w:hAnsi="Segoe UI" w:cs="Segoe UI"/>
-          <w:color w:val="333333"/>
-          <w:sz w:val="24"/>
-          <w:szCs w:val="24"/>
-        </w:rPr>
-        <w:t xml:space="preserve">ypothesis: </w:t>
-      </w:r>
-      <w:r>
-        <w:rPr>
-          <w:rFonts w:ascii="Segoe UI" w:eastAsia="Times New Roman" w:hAnsi="Segoe UI" w:cs="Segoe UI"/>
-          <w:color w:val="333333"/>
-          <w:sz w:val="24"/>
-          <w:szCs w:val="24"/>
-        </w:rPr>
-        <w:t xml:space="preserve">Change your hypothesis - </w:t>
-      </w:r>
-      <w:r>
-        <w:rPr>
-          <w:rFonts w:ascii="Segoe UI" w:eastAsia="Times New Roman" w:hAnsi="Segoe UI" w:cs="Segoe UI"/>
-          <w:color w:val="333333"/>
-          <w:sz w:val="24"/>
-          <w:szCs w:val="24"/>
-        </w:rPr>
-        <w:t>Instead of predicting country</w:t>
-      </w:r>
-      <w:r>
-        <w:rPr>
-          <w:rFonts w:ascii="Segoe UI" w:eastAsia="Times New Roman" w:hAnsi="Segoe UI" w:cs="Segoe UI"/>
-          <w:color w:val="333333"/>
-          <w:sz w:val="24"/>
-          <w:szCs w:val="24"/>
-        </w:rPr>
-        <w:t xml:space="preserve"> based on your features</w:t>
-      </w:r>
-      <w:r>
-        <w:rPr>
-          <w:rFonts w:ascii="Segoe UI" w:eastAsia="Times New Roman" w:hAnsi="Segoe UI" w:cs="Segoe UI"/>
-          <w:color w:val="333333"/>
-          <w:sz w:val="24"/>
-          <w:szCs w:val="24"/>
-        </w:rPr>
-        <w:t xml:space="preserve">, change your response variable to a binary predictor for USA vs NOT USA. I </w:t>
-      </w:r>
-      <w:r>
-        <w:rPr>
-          <w:rFonts w:ascii="Segoe UI" w:eastAsia="Times New Roman" w:hAnsi="Segoe UI" w:cs="Segoe UI"/>
-          <w:color w:val="333333"/>
-          <w:sz w:val="24"/>
-          <w:szCs w:val="24"/>
-        </w:rPr>
-        <w:t xml:space="preserve">bet your timestamp and language feature </w:t>
-      </w:r>
-      <w:r>
-        <w:rPr>
-          <w:rFonts w:ascii="Segoe UI" w:eastAsia="Times New Roman" w:hAnsi="Segoe UI" w:cs="Segoe UI"/>
-          <w:color w:val="333333"/>
-          <w:sz w:val="24"/>
-          <w:szCs w:val="24"/>
-        </w:rPr>
-        <w:t>will give you a model with more predictability</w:t>
-      </w:r>
-      <w:r>
-        <w:rPr>
-          <w:rFonts w:ascii="Segoe UI" w:eastAsia="Times New Roman" w:hAnsi="Segoe UI" w:cs="Segoe UI"/>
-          <w:color w:val="333333"/>
-          <w:sz w:val="24"/>
-          <w:szCs w:val="24"/>
-        </w:rPr>
-        <w:t xml:space="preserve"> than the null with </w:t>
-      </w:r>
-      <w:r>
-        <w:rPr>
-          <w:rFonts w:ascii="Segoe UI" w:eastAsia="Times New Roman" w:hAnsi="Segoe UI" w:cs="Segoe UI"/>
-          <w:color w:val="333333"/>
-          <w:sz w:val="24"/>
-          <w:szCs w:val="24"/>
-        </w:rPr>
-        <w:t xml:space="preserve">that </w:t>
-      </w:r>
-      <w:r>
-        <w:rPr>
-          <w:rFonts w:ascii="Segoe UI" w:eastAsia="Times New Roman" w:hAnsi="Segoe UI" w:cs="Segoe UI"/>
-          <w:color w:val="333333"/>
-          <w:sz w:val="24"/>
-          <w:szCs w:val="24"/>
-        </w:rPr>
-        <w:t>binary response variable</w:t>
-      </w:r>
-      <w:r>
-        <w:rPr>
-          <w:rFonts w:ascii="Segoe UI" w:eastAsia="Times New Roman" w:hAnsi="Segoe UI" w:cs="Segoe UI"/>
-          <w:color w:val="333333"/>
-          <w:sz w:val="24"/>
-          <w:szCs w:val="24"/>
-        </w:rPr>
-        <w:t>.</w:t>
+          <w:b/>
+          <w:color w:val="333333"/>
+          <w:sz w:val="24"/>
+          <w:szCs w:val="24"/>
+        </w:rPr>
+        <w:t>Hypothesis: Change your hypothesis</w:t>
+      </w:r>
+      <w:r>
+        <w:rPr>
+          <w:rFonts w:ascii="Segoe UI" w:eastAsia="Times New Roman" w:hAnsi="Segoe UI" w:cs="Segoe UI"/>
+          <w:color w:val="333333"/>
+          <w:sz w:val="24"/>
+          <w:szCs w:val="24"/>
+        </w:rPr>
+        <w:t xml:space="preserve"> </w:t>
       </w:r>
       <w:bookmarkStart w:id="0" w:name="_GoBack"/>
       <w:bookmarkEnd w:id="0"/>
+      <w:r>
+        <w:rPr>
+          <w:rFonts w:ascii="Segoe UI" w:eastAsia="Times New Roman" w:hAnsi="Segoe UI" w:cs="Segoe UI"/>
+          <w:color w:val="333333"/>
+          <w:sz w:val="24"/>
+          <w:szCs w:val="24"/>
+        </w:rPr>
+        <w:t xml:space="preserve">- </w:t>
+      </w:r>
+      <w:r>
+        <w:rPr>
+          <w:rFonts w:ascii="Segoe UI" w:eastAsia="Times New Roman" w:hAnsi="Segoe UI" w:cs="Segoe UI"/>
+          <w:color w:val="333333"/>
+          <w:sz w:val="24"/>
+          <w:szCs w:val="24"/>
+        </w:rPr>
+        <w:t>Instead of predicting country</w:t>
+      </w:r>
+      <w:r>
+        <w:rPr>
+          <w:rFonts w:ascii="Segoe UI" w:eastAsia="Times New Roman" w:hAnsi="Segoe UI" w:cs="Segoe UI"/>
+          <w:color w:val="333333"/>
+          <w:sz w:val="24"/>
+          <w:szCs w:val="24"/>
+        </w:rPr>
+        <w:t xml:space="preserve"> based on your features</w:t>
+      </w:r>
+      <w:r>
+        <w:rPr>
+          <w:rFonts w:ascii="Segoe UI" w:eastAsia="Times New Roman" w:hAnsi="Segoe UI" w:cs="Segoe UI"/>
+          <w:color w:val="333333"/>
+          <w:sz w:val="24"/>
+          <w:szCs w:val="24"/>
+        </w:rPr>
+        <w:t xml:space="preserve">, change your response variable to a binary predictor for USA vs NOT USA. I </w:t>
+      </w:r>
+      <w:r>
+        <w:rPr>
+          <w:rFonts w:ascii="Segoe UI" w:eastAsia="Times New Roman" w:hAnsi="Segoe UI" w:cs="Segoe UI"/>
+          <w:color w:val="333333"/>
+          <w:sz w:val="24"/>
+          <w:szCs w:val="24"/>
+        </w:rPr>
+        <w:t xml:space="preserve">bet your timestamp and language feature </w:t>
+      </w:r>
+      <w:r>
+        <w:rPr>
+          <w:rFonts w:ascii="Segoe UI" w:eastAsia="Times New Roman" w:hAnsi="Segoe UI" w:cs="Segoe UI"/>
+          <w:color w:val="333333"/>
+          <w:sz w:val="24"/>
+          <w:szCs w:val="24"/>
+        </w:rPr>
+        <w:t>will give you a model with more predictability</w:t>
+      </w:r>
+      <w:r>
+        <w:rPr>
+          <w:rFonts w:ascii="Segoe UI" w:eastAsia="Times New Roman" w:hAnsi="Segoe UI" w:cs="Segoe UI"/>
+          <w:color w:val="333333"/>
+          <w:sz w:val="24"/>
+          <w:szCs w:val="24"/>
+        </w:rPr>
+        <w:t xml:space="preserve"> than the null with </w:t>
+      </w:r>
+      <w:r>
+        <w:rPr>
+          <w:rFonts w:ascii="Segoe UI" w:eastAsia="Times New Roman" w:hAnsi="Segoe UI" w:cs="Segoe UI"/>
+          <w:color w:val="333333"/>
+          <w:sz w:val="24"/>
+          <w:szCs w:val="24"/>
+        </w:rPr>
+        <w:t xml:space="preserve">that </w:t>
+      </w:r>
+      <w:r>
+        <w:rPr>
+          <w:rFonts w:ascii="Segoe UI" w:eastAsia="Times New Roman" w:hAnsi="Segoe UI" w:cs="Segoe UI"/>
+          <w:color w:val="333333"/>
+          <w:sz w:val="24"/>
+          <w:szCs w:val="24"/>
+        </w:rPr>
+        <w:t>binary response variable</w:t>
+      </w:r>
+      <w:r>
+        <w:rPr>
+          <w:rFonts w:ascii="Segoe UI" w:eastAsia="Times New Roman" w:hAnsi="Segoe UI" w:cs="Segoe UI"/>
+          <w:color w:val="333333"/>
+          <w:sz w:val="24"/>
+          <w:szCs w:val="24"/>
+        </w:rPr>
+        <w:t>.</w:t>
+      </w:r>
     </w:p>
     <w:p/>
     <w:sectPr>
@@ -1063,11 +1114,11 @@
   <w:abstractNum w:abstractNumId="0" w15:restartNumberingAfterBreak="0">
     <w:nsid w:val="17693B54"/>
     <w:multiLevelType w:val="multilevel"/>
-    <w:tmpl w:val="884442B0"/>
+    <w:tmpl w:val="57EC6144"/>
     <w:lvl w:ilvl="0">
       <w:start w:val="1"/>
-      <w:numFmt w:val="bullet"/>
-      <w:lvlText w:val=""/>
+      <w:numFmt w:val="decimal"/>
+      <w:lvlText w:val="%1."/>
       <w:lvlJc w:val="left"/>
       <w:pPr>
         <w:tabs>
@@ -1076,7 +1127,7 @@
         <w:ind w:left="720" w:hanging="360"/>
       </w:pPr>
       <w:rPr>
-        <w:rFonts w:ascii="Symbol" w:hAnsi="Symbol" w:hint="default"/>
+        <w:rFonts w:hint="default"/>
         <w:sz w:val="20"/>
       </w:rPr>
     </w:lvl>
